--- a/keith77.docx
+++ b/keith77.docx
@@ -3,6 +3,18 @@
 <w:document xmlns:wpc="http://schemas.microsoft.com/office/word/2010/wordprocessingCanvas" xmlns:mc="http://schemas.openxmlformats.org/markup-compatibility/2006" xmlns:o="urn:schemas-microsoft-com:office:office" xmlns:r="http://schemas.openxmlformats.org/officeDocument/2006/relationships" xmlns:m="http://schemas.openxmlformats.org/officeDocument/2006/math" xmlns:v="urn:schemas-microsoft-com:vml" xmlns:wp14="http://schemas.microsoft.com/office/word/2010/wordprocessingDrawing" xmlns:wp="http://schemas.openxmlformats.org/drawingml/2006/wordprocessingDrawing" xmlns:w="http://schemas.openxmlformats.org/wordprocessingml/2006/main" xmlns:w14="http://schemas.microsoft.com/office/word/2010/wordml" xmlns:w10="urn:schemas-microsoft-com:office:word" xmlns:w15="http://schemas.microsoft.com/office/word/2012/wordml" xmlns:wpg="http://schemas.microsoft.com/office/word/2010/wordprocessingGroup" xmlns:wpi="http://schemas.microsoft.com/office/word/2010/wordprocessingInk" xmlns:wne="http://schemas.microsoft.com/office/word/2006/wordml" xmlns:wps="http://schemas.microsoft.com/office/word/2010/wordprocessingShape" xmlns:wpsCustomData="http://www.wps.cn/officeDocument/2013/wpsCustomData" mc:Ignorable="w14 w15 wp14">
   <w:body>
     <w:p>
+      <w:pPr>
+        <w:rPr>
+          <w:rFonts w:hint="default" w:ascii="serif" w:hAnsi="serif" w:eastAsia="serif" w:cs="serif"/>
+          <w:i w:val="0"/>
+          <w:iCs w:val="0"/>
+          <w:caps w:val="0"/>
+          <w:spacing w:val="-3"/>
+          <w:sz w:val="26"/>
+          <w:szCs w:val="26"/>
+          <w:shd w:val="clear" w:fill="FFFFFF"/>
+        </w:rPr>
+      </w:pPr>
       <w:r>
         <w:rPr>
           <w:rFonts w:ascii="serif" w:hAnsi="serif" w:eastAsia="serif" w:cs="serif"/>
@@ -40,6 +52,135 @@
           <w:sz w:val="26"/>
           <w:szCs w:val="26"/>
           <w:u w:val="none"/>
+          <w:shd w:val="clear" w:fill="FFFFFF"/>
+        </w:rPr>
+        <w:fldChar w:fldCharType="begin"/>
+      </w:r>
+      <w:r>
+        <w:rPr>
+          <w:rFonts w:hint="default" w:ascii="serif" w:hAnsi="serif" w:eastAsia="serif" w:cs="serif"/>
+          <w:i w:val="0"/>
+          <w:iCs w:val="0"/>
+          <w:caps w:val="0"/>
+          <w:color w:val="55BBEA"/>
+          <w:spacing w:val="-3"/>
+          <w:sz w:val="26"/>
+          <w:szCs w:val="26"/>
+          <w:u w:val="none"/>
+          <w:shd w:val="clear" w:fill="FFFFFF"/>
+        </w:rPr>
+        <w:instrText xml:space="preserve"> HYPERLINK "https://www.toppr.com/bytes/world-war-ii-all-countries-involved/" </w:instrText>
+      </w:r>
+      <w:r>
+        <w:rPr>
+          <w:rFonts w:hint="default" w:ascii="serif" w:hAnsi="serif" w:eastAsia="serif" w:cs="serif"/>
+          <w:i w:val="0"/>
+          <w:iCs w:val="0"/>
+          <w:caps w:val="0"/>
+          <w:color w:val="55BBEA"/>
+          <w:spacing w:val="-3"/>
+          <w:sz w:val="26"/>
+          <w:szCs w:val="26"/>
+          <w:u w:val="none"/>
+          <w:shd w:val="clear" w:fill="FFFFFF"/>
+        </w:rPr>
+        <w:fldChar w:fldCharType="separate"/>
+      </w:r>
+      <w:r>
+        <w:rPr>
+          <w:rStyle w:val="4"/>
+          <w:rFonts w:hint="default" w:ascii="serif" w:hAnsi="serif" w:eastAsia="serif" w:cs="serif"/>
+          <w:i w:val="0"/>
+          <w:iCs w:val="0"/>
+          <w:caps w:val="0"/>
+          <w:color w:val="55BBEA"/>
+          <w:spacing w:val="-3"/>
+          <w:sz w:val="26"/>
+          <w:szCs w:val="26"/>
+          <w:u w:val="none"/>
+          <w:shd w:val="clear" w:fill="FFFFFF"/>
+        </w:rPr>
+        <w:t>world war-II.</w:t>
+      </w:r>
+      <w:r>
+        <w:rPr>
+          <w:rFonts w:hint="default" w:ascii="serif" w:hAnsi="serif" w:eastAsia="serif" w:cs="serif"/>
+          <w:i w:val="0"/>
+          <w:iCs w:val="0"/>
+          <w:caps w:val="0"/>
+          <w:color w:val="55BBEA"/>
+          <w:spacing w:val="-3"/>
+          <w:sz w:val="26"/>
+          <w:szCs w:val="26"/>
+          <w:u w:val="none"/>
+          <w:shd w:val="clear" w:fill="FFFFFF"/>
+        </w:rPr>
+        <w:fldChar w:fldCharType="end"/>
+      </w:r>
+      <w:r>
+        <w:rPr>
+          <w:rFonts w:hint="default" w:ascii="serif" w:hAnsi="serif" w:eastAsia="serif" w:cs="serif"/>
+          <w:i w:val="0"/>
+          <w:iCs w:val="0"/>
+          <w:caps w:val="0"/>
+          <w:spacing w:val="-3"/>
+          <w:sz w:val="26"/>
+          <w:szCs w:val="26"/>
+          <w:shd w:val="clear" w:fill="FFFFFF"/>
+        </w:rPr>
+        <w:t> Also, at that time they were used for keeping data. But, it was for only government use and not for public use. Above all, in the beginning, the computer was a very large and heavy machine.</w:t>
+      </w:r>
+    </w:p>
+    <w:p>
+      <w:pPr>
+        <w:rPr>
+          <w:rFonts w:hint="default" w:ascii="serif" w:hAnsi="serif" w:eastAsia="serif" w:cs="serif"/>
+          <w:i w:val="0"/>
+          <w:iCs w:val="0"/>
+          <w:caps w:val="0"/>
+          <w:spacing w:val="-3"/>
+          <w:sz w:val="26"/>
+          <w:szCs w:val="26"/>
+          <w:shd w:val="clear" w:fill="FFFFFF"/>
+        </w:rPr>
+      </w:pPr>
+      <w:r>
+        <w:rPr>
+          <w:rFonts w:ascii="serif" w:hAnsi="serif" w:eastAsia="serif" w:cs="serif"/>
+          <w:i w:val="0"/>
+          <w:iCs w:val="0"/>
+          <w:caps w:val="0"/>
+          <w:spacing w:val="-3"/>
+          <w:sz w:val="26"/>
+          <w:szCs w:val="26"/>
+          <w:shd w:val="clear" w:fill="FFFFFF"/>
+        </w:rPr>
+        <w:t>Whether it’s scientific research, space research or any social research computers help in all of them. Also, due to them, we are able to keep a check on the</w:t>
+      </w:r>
+      <w:r>
+        <w:rPr>
+          <w:rFonts w:hint="default" w:ascii="serif" w:hAnsi="serif" w:eastAsia="serif" w:cs="serif"/>
+          <w:i w:val="0"/>
+          <w:iCs w:val="0"/>
+          <w:caps w:val="0"/>
+          <w:spacing w:val="-3"/>
+          <w:sz w:val="26"/>
+          <w:szCs w:val="26"/>
+          <w:shd w:val="clear" w:fill="FFFFFF"/>
+        </w:rPr>
+        <w:t> </w:t>
+      </w:r>
+      <w:r>
+        <w:rPr>
+          <w:rFonts w:hint="default" w:ascii="serif" w:hAnsi="serif" w:eastAsia="serif" w:cs="serif"/>
+          <w:i w:val="0"/>
+          <w:iCs w:val="0"/>
+          <w:caps w:val="0"/>
+          <w:color w:val="55BBEA"/>
+          <w:spacing w:val="-3"/>
+          <w:sz w:val="26"/>
+          <w:szCs w:val="26"/>
+          <w:u w:val="none"/>
           <w:bdr w:val="none" w:color="auto" w:sz="0" w:space="0"/>
           <w:shd w:val="clear" w:fill="FFFFFF"/>
         </w:rPr>
@@ -59,7 +200,7 @@
           <w:bdr w:val="none" w:color="auto" w:sz="0" w:space="0"/>
           <w:shd w:val="clear" w:fill="FFFFFF"/>
         </w:rPr>
-        <w:instrText xml:space="preserve"> HYPERLINK "https://www.toppr.com/bytes/world-war-ii-all-countries-involved/" </w:instrText>
+        <w:instrText xml:space="preserve"> HYPERLINK "https://www.toppr.com/guides/geography/environment/" </w:instrText>
       </w:r>
       <w:r>
         <w:rPr>
@@ -92,7 +233,7 @@
           <w:bdr w:val="none" w:color="auto" w:sz="0" w:space="0"/>
           <w:shd w:val="clear" w:fill="FFFFFF"/>
         </w:rPr>
-        <w:t>world war-II.</w:t>
+        <w:t>environment</w:t>
       </w:r>
       <w:r>
         <w:rPr>
@@ -121,7 +262,7 @@
           <w:szCs w:val="26"/>
           <w:shd w:val="clear" w:fill="FFFFFF"/>
         </w:rPr>
-        <w:t> Also, at that time they were used for keeping data. But, it was for only government use and not for public use. Above all, in the beginning, the computer was a very large and heavy machine.</w:t>
+        <w:t>, space, and society. Space research helped us to explore the galaxies. While scientific research has helped us to locate resources and various other useful resources from the earth.</w:t>
       </w:r>
       <w:bookmarkStart w:id="0" w:name="_GoBack"/>
       <w:bookmarkEnd w:id="0"/>
